--- a/2024/7-27/s2h.docx
+++ b/2024/7-27/s2h.docx
@@ -101,7 +101,7 @@
                 <w14:ligatures w14:val="none"/>
               </w:rPr>
             </w:pPr>
-            <w:hyperlink r:id="rId4" w:history="1">
+            <w:hyperlink r:id="rId5" w:history="1">
               <w:r>
                 <w:rPr>
                   <w:rFonts w:eastAsia="Times New Roman" w:cstheme="minorHAnsi"/>
@@ -399,7 +399,7 @@
                 <w:szCs w:val="32"/>
                 <w14:ligatures w14:val="none"/>
               </w:rPr>
-              <w:t>XX</w:t>
+              <w:t>247</w:t>
             </w:r>
             <w:r>
               <w:rPr>
@@ -854,6 +854,62 @@
                 <w14:ligatures w14:val="none"/>
               </w:rPr>
             </w:pPr>
+            <w:r>
+              <w:rPr>
+                <w:rFonts w:eastAsia="Times New Roman" w:cstheme="minorHAnsi"/>
+                <w:noProof/>
+                <w:color w:val="000000"/>
+                <w:kern w:val="0"/>
+                <w:sz w:val="24"/>
+                <w:szCs w:val="24"/>
+                <w14:ligatures w14:val="none"/>
+              </w:rPr>
+              <w:drawing>
+                <wp:inline distT="0" distB="0" distL="0" distR="0" wp14:anchorId="7D5BF5FE" wp14:editId="60262B34">
+                  <wp:extent cx="3705225" cy="5018585"/>
+                  <wp:effectExtent l="0" t="0" r="0" b="0"/>
+                  <wp:docPr id="1256118996" name="Picture 2"/>
+                  <wp:cNvGraphicFramePr>
+                    <a:graphicFrameLocks xmlns:a="http://schemas.openxmlformats.org/drawingml/2006/main" noChangeAspect="1"/>
+                  </wp:cNvGraphicFramePr>
+                  <a:graphic xmlns:a="http://schemas.openxmlformats.org/drawingml/2006/main">
+                    <a:graphicData uri="http://schemas.openxmlformats.org/drawingml/2006/picture">
+                      <pic:pic xmlns:pic="http://schemas.openxmlformats.org/drawingml/2006/picture">
+                        <pic:nvPicPr>
+                          <pic:cNvPr id="0" name="Picture 3"/>
+                          <pic:cNvPicPr>
+                            <a:picLocks noChangeAspect="1" noChangeArrowheads="1"/>
+                          </pic:cNvPicPr>
+                        </pic:nvPicPr>
+                        <pic:blipFill>
+                          <a:blip r:embed="rId6">
+                            <a:extLst>
+                              <a:ext uri="{28A0092B-C50C-407E-A947-70E740481C1C}">
+                                <a14:useLocalDpi xmlns:a14="http://schemas.microsoft.com/office/drawing/2010/main" val="0"/>
+                              </a:ext>
+                            </a:extLst>
+                          </a:blip>
+                          <a:srcRect/>
+                          <a:stretch>
+                            <a:fillRect/>
+                          </a:stretch>
+                        </pic:blipFill>
+                        <pic:spPr bwMode="auto">
+                          <a:xfrm>
+                            <a:off x="0" y="0"/>
+                            <a:ext cx="3718174" cy="5036124"/>
+                          </a:xfrm>
+                          <a:prstGeom prst="rect">
+                            <a:avLst/>
+                          </a:prstGeom>
+                          <a:noFill/>
+                        </pic:spPr>
+                      </pic:pic>
+                    </a:graphicData>
+                  </a:graphic>
+                </wp:inline>
+              </w:drawing>
+            </w:r>
           </w:p>
           <w:p>
             <w:pPr>
@@ -909,6 +965,7 @@
             <w:r>
               <w:rPr>
                 <w:rFonts w:eastAsia="Times New Roman" w:cstheme="minorHAnsi"/>
+                <w:noProof/>
                 <w:color w:val="000000"/>
                 <w:kern w:val="0"/>
                 <w:sz w:val="24"/>
@@ -916,8 +973,8 @@
                 <w14:ligatures w14:val="none"/>
               </w:rPr>
               <w:drawing>
-                <wp:inline distT="0" distB="0" distL="0" distR="0" wp14:anchorId="7FD80B23" wp14:editId="0A581C07">
-                  <wp:extent cx="3800475" cy="3840991"/>
+                <wp:inline distT="0" distB="0" distL="0" distR="0" wp14:anchorId="7FD80B23" wp14:editId="4817C54F">
+                  <wp:extent cx="3800475" cy="3840990"/>
                   <wp:effectExtent l="0" t="0" r="0" b="7620"/>
                   <wp:docPr id="109681602" name="Picture 1"/>
                   <wp:cNvGraphicFramePr>
@@ -931,7 +988,7 @@
                           <pic:cNvPicPr/>
                         </pic:nvPicPr>
                         <pic:blipFill>
-                          <a:blip r:embed="rId5"/>
+                          <a:blip r:embed="rId7"/>
                           <a:stretch>
                             <a:fillRect/>
                           </a:stretch>
@@ -939,7 +996,7 @@
                         <pic:spPr>
                           <a:xfrm>
                             <a:off x="0" y="0"/>
-                            <a:ext cx="3818892" cy="3859604"/>
+                            <a:ext cx="3829974" cy="3870804"/>
                           </a:xfrm>
                           <a:prstGeom prst="rect">
                             <a:avLst/>
@@ -1107,6 +1164,77 @@
               <w:spacing w:after="0" w:line="240" w:lineRule="auto"/>
               <w:rPr>
                 <w:rFonts w:eastAsia="Times New Roman" w:cstheme="minorHAnsi"/>
+                <w:color w:val="000000"/>
+                <w:kern w:val="0"/>
+                <w:sz w:val="24"/>
+                <w:szCs w:val="24"/>
+                <w14:ligatures w14:val="none"/>
+              </w:rPr>
+            </w:pPr>
+            <w:r>
+              <w:rPr>
+                <w:rFonts w:eastAsia="Times New Roman" w:cstheme="minorHAnsi"/>
+                <w:color w:val="000000"/>
+                <w:kern w:val="0"/>
+                <w:sz w:val="24"/>
+                <w:szCs w:val="24"/>
+                <w14:ligatures w14:val="none"/>
+              </w:rPr>
+              <w:drawing>
+                <wp:inline distT="0" distB="0" distL="0" distR="0" wp14:anchorId="70031477" wp14:editId="789546AA">
+                  <wp:extent cx="7668633" cy="4825294"/>
+                  <wp:effectExtent l="0" t="0" r="8890" b="0"/>
+                  <wp:docPr id="1153296097" name="Picture 1"/>
+                  <wp:cNvGraphicFramePr>
+                    <a:graphicFrameLocks xmlns:a="http://schemas.openxmlformats.org/drawingml/2006/main" noChangeAspect="1"/>
+                  </wp:cNvGraphicFramePr>
+                  <a:graphic xmlns:a="http://schemas.openxmlformats.org/drawingml/2006/main">
+                    <a:graphicData uri="http://schemas.openxmlformats.org/drawingml/2006/picture">
+                      <pic:pic xmlns:pic="http://schemas.openxmlformats.org/drawingml/2006/picture">
+                        <pic:nvPicPr>
+                          <pic:cNvPr id="1153296097" name=""/>
+                          <pic:cNvPicPr/>
+                        </pic:nvPicPr>
+                        <pic:blipFill>
+                          <a:blip r:embed="rId8"/>
+                          <a:stretch>
+                            <a:fillRect/>
+                          </a:stretch>
+                        </pic:blipFill>
+                        <pic:spPr>
+                          <a:xfrm>
+                            <a:off x="0" y="0"/>
+                            <a:ext cx="7707563" cy="4849790"/>
+                          </a:xfrm>
+                          <a:prstGeom prst="rect">
+                            <a:avLst/>
+                          </a:prstGeom>
+                        </pic:spPr>
+                      </pic:pic>
+                    </a:graphicData>
+                  </a:graphic>
+                </wp:inline>
+              </w:drawing>
+            </w:r>
+          </w:p>
+          <w:p>
+            <w:pPr>
+              <w:spacing w:after="0" w:line="240" w:lineRule="auto"/>
+              <w:rPr>
+                <w:rFonts w:eastAsia="Times New Roman" w:cstheme="minorHAnsi"/>
+                <w:color w:val="000000"/>
+                <w:kern w:val="0"/>
+                <w:sz w:val="24"/>
+                <w:szCs w:val="24"/>
+                <w14:ligatures w14:val="none"/>
+              </w:rPr>
+            </w:pPr>
+          </w:p>
+          <w:p>
+            <w:pPr>
+              <w:spacing w:after="0" w:line="240" w:lineRule="auto"/>
+              <w:rPr>
+                <w:rFonts w:eastAsia="Times New Roman" w:cstheme="minorHAnsi"/>
                 <w:b/>
                 <w:bCs/>
                 <w:color w:val="000000"/>
@@ -1287,6 +1415,708 @@
                 <w14:ligatures w14:val="none"/>
               </w:rPr>
             </w:pPr>
+          </w:p>
+          <w:p>
+            <w:pPr>
+              <w:spacing w:after="0" w:line="240" w:lineRule="auto"/>
+              <w:rPr>
+                <w:rFonts w:eastAsia="Times New Roman" w:cstheme="minorHAnsi"/>
+                <w:color w:val="000000"/>
+                <w:kern w:val="0"/>
+                <w:sz w:val="24"/>
+                <w:szCs w:val="24"/>
+                <w14:ligatures w14:val="none"/>
+              </w:rPr>
+            </w:pPr>
+            <w:r>
+              <w:rPr>
+                <w:rFonts w:eastAsia="Times New Roman" w:cstheme="minorHAnsi"/>
+                <w:color w:val="000000"/>
+                <w:kern w:val="0"/>
+                <w:sz w:val="24"/>
+                <w:szCs w:val="24"/>
+                <w14:ligatures w14:val="none"/>
+              </w:rPr>
+              <w:t>Get on I-75 N/I-85 N</w:t>
+            </w:r>
+          </w:p>
+          <w:p>
+            <w:pPr>
+              <w:pStyle w:val="ListParagraph"/>
+              <w:numPr>
+                <w:ilvl w:val="0"/>
+                <w:numId w:val="1"/>
+              </w:numPr>
+              <w:spacing w:after="0" w:line="240" w:lineRule="auto"/>
+              <w:rPr>
+                <w:rFonts w:eastAsia="Times New Roman" w:cstheme="minorHAnsi"/>
+                <w:color w:val="000000"/>
+                <w:kern w:val="0"/>
+                <w:sz w:val="24"/>
+                <w:szCs w:val="24"/>
+                <w14:ligatures w14:val="none"/>
+              </w:rPr>
+            </w:pPr>
+            <w:r>
+              <w:rPr>
+                <w:rFonts w:eastAsia="Times New Roman" w:cstheme="minorHAnsi"/>
+                <w:color w:val="000000"/>
+                <w:kern w:val="0"/>
+                <w:sz w:val="24"/>
+                <w:szCs w:val="24"/>
+                <w14:ligatures w14:val="none"/>
+              </w:rPr>
+              <w:t>Head east on Ormond St SW toward Hank Aaron Dr SE</w:t>
+            </w:r>
+          </w:p>
+          <w:p>
+            <w:pPr>
+              <w:pStyle w:val="ListParagraph"/>
+              <w:numPr>
+                <w:ilvl w:val="0"/>
+                <w:numId w:val="1"/>
+              </w:numPr>
+              <w:spacing w:after="0" w:line="240" w:lineRule="auto"/>
+              <w:rPr>
+                <w:rFonts w:eastAsia="Times New Roman" w:cstheme="minorHAnsi"/>
+                <w:color w:val="000000"/>
+                <w:kern w:val="0"/>
+                <w:sz w:val="24"/>
+                <w:szCs w:val="24"/>
+                <w14:ligatures w14:val="none"/>
+              </w:rPr>
+            </w:pPr>
+            <w:r>
+              <w:rPr>
+                <w:rFonts w:eastAsia="Times New Roman" w:cstheme="minorHAnsi"/>
+                <w:color w:val="000000"/>
+                <w:kern w:val="0"/>
+                <w:sz w:val="24"/>
+                <w:szCs w:val="24"/>
+                <w14:ligatures w14:val="none"/>
+              </w:rPr>
+              <w:t>Turn left onto Hank Aaron Dr SE for 0.7 mi</w:t>
+            </w:r>
+          </w:p>
+          <w:p>
+            <w:pPr>
+              <w:pStyle w:val="ListParagraph"/>
+              <w:numPr>
+                <w:ilvl w:val="0"/>
+                <w:numId w:val="1"/>
+              </w:numPr>
+              <w:spacing w:after="0" w:line="240" w:lineRule="auto"/>
+              <w:rPr>
+                <w:rFonts w:eastAsia="Times New Roman" w:cstheme="minorHAnsi"/>
+                <w:color w:val="000000"/>
+                <w:kern w:val="0"/>
+                <w:sz w:val="24"/>
+                <w:szCs w:val="24"/>
+                <w14:ligatures w14:val="none"/>
+              </w:rPr>
+            </w:pPr>
+            <w:r>
+              <w:rPr>
+                <w:rFonts w:eastAsia="Times New Roman" w:cstheme="minorHAnsi"/>
+                <w:color w:val="000000"/>
+                <w:kern w:val="0"/>
+                <w:sz w:val="24"/>
+                <w:szCs w:val="24"/>
+                <w14:ligatures w14:val="none"/>
+              </w:rPr>
+              <w:t>Continue onto Capitol Ave SE for 0.4 mi</w:t>
+            </w:r>
+          </w:p>
+          <w:p>
+            <w:pPr>
+              <w:pStyle w:val="ListParagraph"/>
+              <w:numPr>
+                <w:ilvl w:val="0"/>
+                <w:numId w:val="1"/>
+              </w:numPr>
+              <w:spacing w:after="0" w:line="240" w:lineRule="auto"/>
+              <w:rPr>
+                <w:rFonts w:eastAsia="Times New Roman" w:cstheme="minorHAnsi"/>
+                <w:color w:val="000000"/>
+                <w:kern w:val="0"/>
+                <w:sz w:val="24"/>
+                <w:szCs w:val="24"/>
+                <w14:ligatures w14:val="none"/>
+              </w:rPr>
+            </w:pPr>
+            <w:r>
+              <w:rPr>
+                <w:rFonts w:eastAsia="Times New Roman" w:cstheme="minorHAnsi"/>
+                <w:color w:val="000000"/>
+                <w:kern w:val="0"/>
+                <w:sz w:val="24"/>
+                <w:szCs w:val="24"/>
+                <w14:ligatures w14:val="none"/>
+              </w:rPr>
+              <w:t>Turn right onto Memorial Dr SE for 0.2 mi</w:t>
+            </w:r>
+          </w:p>
+          <w:p>
+            <w:pPr>
+              <w:pStyle w:val="ListParagraph"/>
+              <w:numPr>
+                <w:ilvl w:val="0"/>
+                <w:numId w:val="1"/>
+              </w:numPr>
+              <w:spacing w:after="0" w:line="240" w:lineRule="auto"/>
+              <w:rPr>
+                <w:rFonts w:eastAsia="Times New Roman" w:cstheme="minorHAnsi"/>
+                <w:color w:val="000000"/>
+                <w:kern w:val="0"/>
+                <w:sz w:val="24"/>
+                <w:szCs w:val="24"/>
+                <w14:ligatures w14:val="none"/>
+              </w:rPr>
+            </w:pPr>
+            <w:r>
+              <w:rPr>
+                <w:rFonts w:eastAsia="Times New Roman" w:cstheme="minorHAnsi"/>
+                <w:color w:val="000000"/>
+                <w:kern w:val="0"/>
+                <w:sz w:val="24"/>
+                <w:szCs w:val="24"/>
+                <w14:ligatures w14:val="none"/>
+              </w:rPr>
+              <w:t>Turn left onto Martin St SE for 371 ft</w:t>
+            </w:r>
+          </w:p>
+          <w:p>
+            <w:pPr>
+              <w:pStyle w:val="ListParagraph"/>
+              <w:numPr>
+                <w:ilvl w:val="0"/>
+                <w:numId w:val="1"/>
+              </w:numPr>
+              <w:spacing w:after="0" w:line="240" w:lineRule="auto"/>
+              <w:rPr>
+                <w:rFonts w:eastAsia="Times New Roman" w:cstheme="minorHAnsi"/>
+                <w:color w:val="000000"/>
+                <w:kern w:val="0"/>
+                <w:sz w:val="24"/>
+                <w:szCs w:val="24"/>
+                <w14:ligatures w14:val="none"/>
+              </w:rPr>
+            </w:pPr>
+            <w:r>
+              <w:rPr>
+                <w:rFonts w:eastAsia="Times New Roman" w:cstheme="minorHAnsi"/>
+                <w:color w:val="000000"/>
+                <w:kern w:val="0"/>
+                <w:sz w:val="24"/>
+                <w:szCs w:val="24"/>
+                <w14:ligatures w14:val="none"/>
+              </w:rPr>
+              <w:t>Use the right lane to take the ramp onto I-75 N/I-85 N for 0.2 mi</w:t>
+            </w:r>
+          </w:p>
+          <w:p>
+            <w:pPr>
+              <w:spacing w:after="0" w:line="240" w:lineRule="auto"/>
+              <w:rPr>
+                <w:rFonts w:eastAsia="Times New Roman" w:cstheme="minorHAnsi"/>
+                <w:color w:val="000000"/>
+                <w:kern w:val="0"/>
+                <w:sz w:val="24"/>
+                <w:szCs w:val="24"/>
+                <w14:ligatures w14:val="none"/>
+              </w:rPr>
+            </w:pPr>
+          </w:p>
+          <w:p>
+            <w:pPr>
+              <w:spacing w:after="0" w:line="240" w:lineRule="auto"/>
+              <w:rPr>
+                <w:rFonts w:eastAsia="Times New Roman" w:cstheme="minorHAnsi"/>
+                <w:color w:val="000000"/>
+                <w:kern w:val="0"/>
+                <w:sz w:val="24"/>
+                <w:szCs w:val="24"/>
+                <w14:ligatures w14:val="none"/>
+              </w:rPr>
+            </w:pPr>
+            <w:r>
+              <w:rPr>
+                <w:rFonts w:eastAsia="Times New Roman" w:cstheme="minorHAnsi"/>
+                <w:color w:val="000000"/>
+                <w:kern w:val="0"/>
+                <w:sz w:val="24"/>
+                <w:szCs w:val="24"/>
+                <w14:ligatures w14:val="none"/>
+              </w:rPr>
+              <w:t>Follow I-85 N to NC-150 E</w:t>
+            </w:r>
+          </w:p>
+          <w:p>
+            <w:pPr>
+              <w:pStyle w:val="ListParagraph"/>
+              <w:numPr>
+                <w:ilvl w:val="0"/>
+                <w:numId w:val="2"/>
+              </w:numPr>
+              <w:spacing w:after="0" w:line="240" w:lineRule="auto"/>
+              <w:rPr>
+                <w:rFonts w:eastAsia="Times New Roman" w:cstheme="minorHAnsi"/>
+                <w:color w:val="000000"/>
+                <w:kern w:val="0"/>
+                <w:sz w:val="24"/>
+                <w:szCs w:val="24"/>
+                <w14:ligatures w14:val="none"/>
+              </w:rPr>
+            </w:pPr>
+            <w:r>
+              <w:rPr>
+                <w:rFonts w:eastAsia="Times New Roman" w:cstheme="minorHAnsi"/>
+                <w:color w:val="000000"/>
+                <w:kern w:val="0"/>
+                <w:sz w:val="24"/>
+                <w:szCs w:val="24"/>
+                <w14:ligatures w14:val="none"/>
+              </w:rPr>
+              <w:t>Merge onto I-75 N/I-85 N for 3.2 mi</w:t>
+            </w:r>
+          </w:p>
+          <w:p>
+            <w:pPr>
+              <w:pStyle w:val="ListParagraph"/>
+              <w:numPr>
+                <w:ilvl w:val="0"/>
+                <w:numId w:val="2"/>
+              </w:numPr>
+              <w:spacing w:after="0" w:line="240" w:lineRule="auto"/>
+              <w:rPr>
+                <w:rFonts w:eastAsia="Times New Roman" w:cstheme="minorHAnsi"/>
+                <w:color w:val="000000"/>
+                <w:kern w:val="0"/>
+                <w:sz w:val="24"/>
+                <w:szCs w:val="24"/>
+                <w14:ligatures w14:val="none"/>
+              </w:rPr>
+            </w:pPr>
+            <w:r>
+              <w:rPr>
+                <w:rFonts w:eastAsia="Times New Roman" w:cstheme="minorHAnsi"/>
+                <w:color w:val="000000"/>
+                <w:kern w:val="0"/>
+                <w:sz w:val="24"/>
+                <w:szCs w:val="24"/>
+                <w14:ligatures w14:val="none"/>
+              </w:rPr>
+              <w:t>Take exit 251B on the left for I-85 N toward GA-400/Greenville for 0.4 mi</w:t>
+            </w:r>
+          </w:p>
+          <w:p>
+            <w:pPr>
+              <w:pStyle w:val="ListParagraph"/>
+              <w:numPr>
+                <w:ilvl w:val="0"/>
+                <w:numId w:val="2"/>
+              </w:numPr>
+              <w:spacing w:after="0" w:line="240" w:lineRule="auto"/>
+              <w:rPr>
+                <w:rFonts w:eastAsia="Times New Roman" w:cstheme="minorHAnsi"/>
+                <w:color w:val="000000"/>
+                <w:kern w:val="0"/>
+                <w:sz w:val="24"/>
+                <w:szCs w:val="24"/>
+                <w14:ligatures w14:val="none"/>
+              </w:rPr>
+            </w:pPr>
+            <w:r>
+              <w:rPr>
+                <w:rFonts w:eastAsia="Times New Roman" w:cstheme="minorHAnsi"/>
+                <w:color w:val="000000"/>
+                <w:kern w:val="0"/>
+                <w:sz w:val="24"/>
+                <w:szCs w:val="24"/>
+                <w14:ligatures w14:val="none"/>
+              </w:rPr>
+              <w:t>Continue onto I-85 N for 163 mi</w:t>
+            </w:r>
+          </w:p>
+          <w:p>
+            <w:pPr>
+              <w:spacing w:after="0" w:line="240" w:lineRule="auto"/>
+              <w:rPr>
+                <w:rFonts w:eastAsia="Times New Roman" w:cstheme="minorHAnsi"/>
+                <w:color w:val="000000"/>
+                <w:kern w:val="0"/>
+                <w:sz w:val="24"/>
+                <w:szCs w:val="24"/>
+                <w14:ligatures w14:val="none"/>
+              </w:rPr>
+            </w:pPr>
+          </w:p>
+          <w:p>
+            <w:pPr>
+              <w:pStyle w:val="ListParagraph"/>
+              <w:spacing w:after="0" w:line="240" w:lineRule="auto"/>
+              <w:rPr>
+                <w:rFonts w:eastAsia="Times New Roman" w:cstheme="minorHAnsi"/>
+                <w:color w:val="000000"/>
+                <w:kern w:val="0"/>
+                <w:sz w:val="24"/>
+                <w:szCs w:val="24"/>
+                <w14:ligatures w14:val="none"/>
+              </w:rPr>
+            </w:pPr>
+            <w:r>
+              <w:rPr>
+                <w:rFonts w:eastAsia="Times New Roman" w:cstheme="minorHAnsi"/>
+                <w:color w:val="000000"/>
+                <w:kern w:val="0"/>
+                <w:sz w:val="24"/>
+                <w:szCs w:val="24"/>
+                <w14:ligatures w14:val="none"/>
+              </w:rPr>
+              <w:t>Entering South Carolina</w:t>
+            </w:r>
+          </w:p>
+          <w:p>
+            <w:pPr>
+              <w:spacing w:after="0" w:line="240" w:lineRule="auto"/>
+              <w:rPr>
+                <w:rFonts w:eastAsia="Times New Roman" w:cstheme="minorHAnsi"/>
+                <w:color w:val="000000"/>
+                <w:kern w:val="0"/>
+                <w:sz w:val="24"/>
+                <w:szCs w:val="24"/>
+                <w14:ligatures w14:val="none"/>
+              </w:rPr>
+            </w:pPr>
+          </w:p>
+          <w:p>
+            <w:pPr>
+              <w:pStyle w:val="ListParagraph"/>
+              <w:numPr>
+                <w:ilvl w:val="0"/>
+                <w:numId w:val="2"/>
+              </w:numPr>
+              <w:spacing w:after="0" w:line="240" w:lineRule="auto"/>
+              <w:rPr>
+                <w:rFonts w:eastAsia="Times New Roman" w:cstheme="minorHAnsi"/>
+                <w:color w:val="000000"/>
+                <w:kern w:val="0"/>
+                <w:sz w:val="24"/>
+                <w:szCs w:val="24"/>
+                <w14:ligatures w14:val="none"/>
+              </w:rPr>
+            </w:pPr>
+            <w:r>
+              <w:rPr>
+                <w:rFonts w:eastAsia="Times New Roman" w:cstheme="minorHAnsi"/>
+                <w:color w:val="000000"/>
+                <w:kern w:val="0"/>
+                <w:sz w:val="24"/>
+                <w:szCs w:val="24"/>
+                <w14:ligatures w14:val="none"/>
+              </w:rPr>
+              <w:t>Continue straight to stay on I-85 N for 54.9 mi</w:t>
+            </w:r>
+          </w:p>
+          <w:p>
+            <w:pPr>
+              <w:spacing w:after="0" w:line="240" w:lineRule="auto"/>
+              <w:ind w:firstLine="60"/>
+              <w:rPr>
+                <w:rFonts w:eastAsia="Times New Roman" w:cstheme="minorHAnsi"/>
+                <w:color w:val="000000"/>
+                <w:kern w:val="0"/>
+                <w:sz w:val="24"/>
+                <w:szCs w:val="24"/>
+                <w14:ligatures w14:val="none"/>
+              </w:rPr>
+            </w:pPr>
+          </w:p>
+          <w:p>
+            <w:pPr>
+              <w:pStyle w:val="ListParagraph"/>
+              <w:spacing w:after="0" w:line="240" w:lineRule="auto"/>
+              <w:rPr>
+                <w:rFonts w:eastAsia="Times New Roman" w:cstheme="minorHAnsi"/>
+                <w:color w:val="000000"/>
+                <w:kern w:val="0"/>
+                <w:sz w:val="24"/>
+                <w:szCs w:val="24"/>
+                <w14:ligatures w14:val="none"/>
+              </w:rPr>
+            </w:pPr>
+            <w:r>
+              <w:rPr>
+                <w:rFonts w:eastAsia="Times New Roman" w:cstheme="minorHAnsi"/>
+                <w:color w:val="000000"/>
+                <w:kern w:val="0"/>
+                <w:sz w:val="24"/>
+                <w:szCs w:val="24"/>
+                <w14:ligatures w14:val="none"/>
+              </w:rPr>
+              <w:t>Entering North Carolina</w:t>
+            </w:r>
+          </w:p>
+          <w:p>
+            <w:pPr>
+              <w:spacing w:after="0" w:line="240" w:lineRule="auto"/>
+              <w:rPr>
+                <w:rFonts w:eastAsia="Times New Roman" w:cstheme="minorHAnsi"/>
+                <w:color w:val="000000"/>
+                <w:kern w:val="0"/>
+                <w:sz w:val="24"/>
+                <w:szCs w:val="24"/>
+                <w14:ligatures w14:val="none"/>
+              </w:rPr>
+            </w:pPr>
+          </w:p>
+          <w:p>
+            <w:pPr>
+              <w:pStyle w:val="ListParagraph"/>
+              <w:numPr>
+                <w:ilvl w:val="0"/>
+                <w:numId w:val="2"/>
+              </w:numPr>
+              <w:spacing w:after="0" w:line="240" w:lineRule="auto"/>
+              <w:rPr>
+                <w:rFonts w:eastAsia="Times New Roman" w:cstheme="minorHAnsi"/>
+                <w:color w:val="000000"/>
+                <w:kern w:val="0"/>
+                <w:sz w:val="24"/>
+                <w:szCs w:val="24"/>
+                <w14:ligatures w14:val="none"/>
+              </w:rPr>
+            </w:pPr>
+            <w:r>
+              <w:rPr>
+                <w:rFonts w:eastAsia="Times New Roman" w:cstheme="minorHAnsi"/>
+                <w:color w:val="000000"/>
+                <w:kern w:val="0"/>
+                <w:sz w:val="24"/>
+                <w:szCs w:val="24"/>
+                <w14:ligatures w14:val="none"/>
+              </w:rPr>
+              <w:t>Take exit 17 toward Lincolnton for 0.2 mi</w:t>
+            </w:r>
+          </w:p>
+          <w:p>
+            <w:pPr>
+              <w:pStyle w:val="ListParagraph"/>
+              <w:numPr>
+                <w:ilvl w:val="0"/>
+                <w:numId w:val="2"/>
+              </w:numPr>
+              <w:spacing w:after="0" w:line="240" w:lineRule="auto"/>
+              <w:rPr>
+                <w:rFonts w:eastAsia="Times New Roman" w:cstheme="minorHAnsi"/>
+                <w:color w:val="000000"/>
+                <w:kern w:val="0"/>
+                <w:sz w:val="24"/>
+                <w:szCs w:val="24"/>
+                <w14:ligatures w14:val="none"/>
+              </w:rPr>
+            </w:pPr>
+            <w:r>
+              <w:rPr>
+                <w:rFonts w:eastAsia="Times New Roman" w:cstheme="minorHAnsi"/>
+                <w:color w:val="000000"/>
+                <w:kern w:val="0"/>
+                <w:sz w:val="24"/>
+                <w:szCs w:val="24"/>
+                <w14:ligatures w14:val="none"/>
+              </w:rPr>
+              <w:t>Use any lane to turn left onto US-321 N for 14.1 mi</w:t>
+            </w:r>
+          </w:p>
+          <w:p>
+            <w:pPr>
+              <w:pStyle w:val="ListParagraph"/>
+              <w:numPr>
+                <w:ilvl w:val="0"/>
+                <w:numId w:val="2"/>
+              </w:numPr>
+              <w:spacing w:after="0" w:line="240" w:lineRule="auto"/>
+              <w:rPr>
+                <w:rFonts w:eastAsia="Times New Roman" w:cstheme="minorHAnsi"/>
+                <w:color w:val="000000"/>
+                <w:kern w:val="0"/>
+                <w:sz w:val="24"/>
+                <w:szCs w:val="24"/>
+                <w14:ligatures w14:val="none"/>
+              </w:rPr>
+            </w:pPr>
+            <w:r>
+              <w:rPr>
+                <w:rFonts w:eastAsia="Times New Roman" w:cstheme="minorHAnsi"/>
+                <w:color w:val="000000"/>
+                <w:kern w:val="0"/>
+                <w:sz w:val="24"/>
+                <w:szCs w:val="24"/>
+                <w14:ligatures w14:val="none"/>
+              </w:rPr>
+              <w:t>Take exit 24 for NC-27/NC-150 toward Lincointon for 0.2 mi</w:t>
+            </w:r>
+          </w:p>
+          <w:p>
+            <w:pPr>
+              <w:spacing w:after="0" w:line="240" w:lineRule="auto"/>
+              <w:rPr>
+                <w:rFonts w:eastAsia="Times New Roman" w:cstheme="minorHAnsi"/>
+                <w:color w:val="000000"/>
+                <w:kern w:val="0"/>
+                <w:sz w:val="24"/>
+                <w:szCs w:val="24"/>
+                <w14:ligatures w14:val="none"/>
+              </w:rPr>
+            </w:pPr>
+          </w:p>
+          <w:p>
+            <w:pPr>
+              <w:spacing w:after="0" w:line="240" w:lineRule="auto"/>
+              <w:rPr>
+                <w:rFonts w:eastAsia="Times New Roman" w:cstheme="minorHAnsi"/>
+                <w:color w:val="000000"/>
+                <w:kern w:val="0"/>
+                <w:sz w:val="24"/>
+                <w:szCs w:val="24"/>
+                <w14:ligatures w14:val="none"/>
+              </w:rPr>
+            </w:pPr>
+            <w:r>
+              <w:rPr>
+                <w:rFonts w:eastAsia="Times New Roman" w:cstheme="minorHAnsi"/>
+                <w:color w:val="000000"/>
+                <w:kern w:val="0"/>
+                <w:sz w:val="24"/>
+                <w:szCs w:val="24"/>
+                <w14:ligatures w14:val="none"/>
+              </w:rPr>
+              <w:t>Follow NC-150 E to your destination</w:t>
+            </w:r>
+          </w:p>
+          <w:p>
+            <w:pPr>
+              <w:pStyle w:val="ListParagraph"/>
+              <w:numPr>
+                <w:ilvl w:val="0"/>
+                <w:numId w:val="3"/>
+              </w:numPr>
+              <w:spacing w:after="0" w:line="240" w:lineRule="auto"/>
+              <w:rPr>
+                <w:rFonts w:eastAsia="Times New Roman" w:cstheme="minorHAnsi"/>
+                <w:color w:val="000000"/>
+                <w:kern w:val="0"/>
+                <w:sz w:val="24"/>
+                <w:szCs w:val="24"/>
+                <w14:ligatures w14:val="none"/>
+              </w:rPr>
+            </w:pPr>
+            <w:r>
+              <w:rPr>
+                <w:rFonts w:eastAsia="Times New Roman" w:cstheme="minorHAnsi"/>
+                <w:color w:val="000000"/>
+                <w:kern w:val="0"/>
+                <w:sz w:val="24"/>
+                <w:szCs w:val="24"/>
+                <w14:ligatures w14:val="none"/>
+              </w:rPr>
+              <w:t>Turn left onto NC-150 E/NC-27 E/E Main St 1.4 mi</w:t>
+            </w:r>
+          </w:p>
+          <w:p>
+            <w:pPr>
+              <w:pStyle w:val="ListParagraph"/>
+              <w:numPr>
+                <w:ilvl w:val="0"/>
+                <w:numId w:val="3"/>
+              </w:numPr>
+              <w:spacing w:after="0" w:line="240" w:lineRule="auto"/>
+              <w:rPr>
+                <w:rFonts w:eastAsia="Times New Roman" w:cstheme="minorHAnsi"/>
+                <w:color w:val="000000"/>
+                <w:kern w:val="0"/>
+                <w:sz w:val="24"/>
+                <w:szCs w:val="24"/>
+                <w14:ligatures w14:val="none"/>
+              </w:rPr>
+            </w:pPr>
+            <w:r>
+              <w:rPr>
+                <w:rFonts w:eastAsia="Times New Roman" w:cstheme="minorHAnsi"/>
+                <w:color w:val="000000"/>
+                <w:kern w:val="0"/>
+                <w:sz w:val="24"/>
+                <w:szCs w:val="24"/>
+                <w14:ligatures w14:val="none"/>
+              </w:rPr>
+              <w:t>Turn left onto NC-150 E for 6.6 mi</w:t>
+            </w:r>
+          </w:p>
+          <w:p>
+            <w:pPr>
+              <w:pStyle w:val="ListParagraph"/>
+              <w:numPr>
+                <w:ilvl w:val="0"/>
+                <w:numId w:val="3"/>
+              </w:numPr>
+              <w:spacing w:after="0" w:line="240" w:lineRule="auto"/>
+              <w:rPr>
+                <w:rFonts w:eastAsia="Times New Roman" w:cstheme="minorHAnsi"/>
+                <w:color w:val="000000"/>
+                <w:kern w:val="0"/>
+                <w:sz w:val="24"/>
+                <w:szCs w:val="24"/>
+                <w14:ligatures w14:val="none"/>
+              </w:rPr>
+            </w:pPr>
+            <w:r>
+              <w:rPr>
+                <w:rFonts w:eastAsia="Times New Roman" w:cstheme="minorHAnsi"/>
+                <w:color w:val="000000"/>
+                <w:kern w:val="0"/>
+                <w:sz w:val="24"/>
+                <w:szCs w:val="24"/>
+                <w14:ligatures w14:val="none"/>
+              </w:rPr>
+              <w:t>Turn right onto Lee Lawing Rd for 0.4 mi</w:t>
+            </w:r>
+          </w:p>
+          <w:p>
+            <w:pPr>
+              <w:spacing w:after="0" w:line="240" w:lineRule="auto"/>
+              <w:rPr>
+                <w:rFonts w:eastAsia="Times New Roman" w:cstheme="minorHAnsi"/>
+                <w:color w:val="000000"/>
+                <w:kern w:val="0"/>
+                <w:sz w:val="24"/>
+                <w:szCs w:val="24"/>
+                <w14:ligatures w14:val="none"/>
+              </w:rPr>
+            </w:pPr>
+          </w:p>
+          <w:p>
+            <w:pPr>
+              <w:spacing w:after="0" w:line="240" w:lineRule="auto"/>
+              <w:rPr>
+                <w:rFonts w:eastAsia="Times New Roman" w:cstheme="minorHAnsi"/>
+                <w:color w:val="000000"/>
+                <w:kern w:val="0"/>
+                <w:sz w:val="24"/>
+                <w:szCs w:val="24"/>
+                <w14:ligatures w14:val="none"/>
+              </w:rPr>
+            </w:pPr>
+            <w:r>
+              <w:rPr>
+                <w:rFonts w:eastAsia="Times New Roman" w:cstheme="minorHAnsi"/>
+                <w:color w:val="000000"/>
+                <w:kern w:val="0"/>
+                <w:sz w:val="24"/>
+                <w:szCs w:val="24"/>
+                <w14:ligatures w14:val="none"/>
+              </w:rPr>
+              <w:t>School entrance on the right</w:t>
+            </w:r>
           </w:p>
           <w:p>
             <w:pPr>
@@ -1612,6 +2442,368 @@
     </w:sectPr>
   </w:body>
 </w:document>
+</file>
+
+<file path=word/numbering.xml><?xml version="1.0" encoding="utf-8"?>
+<w:numbering xmlns:wpc="http://schemas.microsoft.com/office/word/2010/wordprocessingCanvas" xmlns:cx="http://schemas.microsoft.com/office/drawing/2014/chartex" xmlns:cx1="http://schemas.microsoft.com/office/drawing/2015/9/8/chartex" xmlns:cx2="http://schemas.microsoft.com/office/drawing/2015/10/21/chartex" xmlns:cx3="http://schemas.microsoft.com/office/drawing/2016/5/9/chartex" xmlns:cx4="http://schemas.microsoft.com/office/drawing/2016/5/10/chartex" xmlns:cx5="http://schemas.microsoft.com/office/drawing/2016/5/11/chartex" xmlns:cx6="http://schemas.microsoft.com/office/drawing/2016/5/12/chartex" xmlns:cx7="http://schemas.microsoft.com/office/drawing/2016/5/13/chartex" xmlns:cx8="http://schemas.microsoft.com/office/drawing/2016/5/14/chartex" xmlns:mc="http://schemas.openxmlformats.org/markup-compatibility/2006" xmlns:aink="http://schemas.microsoft.com/office/drawing/2016/ink" xmlns:am3d="http://schemas.microsoft.com/office/drawing/2017/model3d" xmlns:o="urn:schemas-microsoft-com:office:office" xmlns:oel="http://schemas.microsoft.com/office/2019/extlst" xmlns:r="http://schemas.openxmlformats.org/officeDocument/2006/relationships" xmlns:m="http://schemas.openxmlformats.org/officeDocument/2006/math" xmlns:v="urn:schemas-microsoft-com:vml" xmlns:wp14="http://schemas.microsoft.com/office/word/2010/wordprocessingDrawing" xmlns:wp="http://schemas.openxmlformats.org/drawingml/2006/wordprocessingDrawing" xmlns:w10="urn:schemas-microsoft-com:office:word" xmlns:w="http://schemas.openxmlformats.org/wordprocessingml/2006/main" xmlns:w14="http://schemas.microsoft.com/office/word/2010/wordml" xmlns:w15="http://schemas.microsoft.com/office/word/2012/wordml" xmlns:w16cex="http://schemas.microsoft.com/office/word/2018/wordml/cex" xmlns:w16cid="http://schemas.microsoft.com/office/word/2016/wordml/cid" xmlns:w16="http://schemas.microsoft.com/office/word/2018/wordml" xmlns:w16du="http://schemas.microsoft.com/office/word/2023/wordml/word16du" xmlns:w16sdtdh="http://schemas.microsoft.com/office/word/2020/wordml/sdtdatahash" xmlns:w16se="http://schemas.microsoft.com/office/word/2015/wordml/symex" xmlns:wpg="http://schemas.microsoft.com/office/word/2010/wordprocessingGroup" xmlns:wpi="http://schemas.microsoft.com/office/word/2010/wordprocessingInk" xmlns:wne="http://schemas.microsoft.com/office/word/2006/wordml" xmlns:wps="http://schemas.microsoft.com/office/word/2010/wordprocessingShape" mc:Ignorable="w14 w15 w16se w16cid w16 w16cex w16sdtdh w16du wp14">
+  <w:abstractNum w:abstractNumId="0" w15:restartNumberingAfterBreak="0">
+    <w:nsid w:val="0E977B8D"/>
+    <w:multiLevelType w:val="hybridMultilevel"/>
+    <w:tmpl w:val="476A4290"/>
+    <w:lvl w:ilvl="0" w:tplc="01569820">
+      <w:start w:val="1"/>
+      <w:numFmt w:val="bullet"/>
+      <w:lvlText w:val="-"/>
+      <w:lvlJc w:val="left"/>
+      <w:pPr>
+        <w:ind w:left="720" w:hanging="360"/>
+      </w:pPr>
+      <w:rPr>
+        <w:rFonts w:ascii="Calibri" w:hAnsi="Calibri" w:hint="default"/>
+        <w:b w:val="0"/>
+        <w:i w:val="0"/>
+        <w:sz w:val="24"/>
+      </w:rPr>
+    </w:lvl>
+    <w:lvl w:ilvl="1" w:tplc="04090003" w:tentative="1">
+      <w:start w:val="1"/>
+      <w:numFmt w:val="bullet"/>
+      <w:lvlText w:val="o"/>
+      <w:lvlJc w:val="left"/>
+      <w:pPr>
+        <w:ind w:left="1440" w:hanging="360"/>
+      </w:pPr>
+      <w:rPr>
+        <w:rFonts w:ascii="Courier New" w:hAnsi="Courier New" w:cs="Courier New" w:hint="default"/>
+      </w:rPr>
+    </w:lvl>
+    <w:lvl w:ilvl="2" w:tplc="04090005" w:tentative="1">
+      <w:start w:val="1"/>
+      <w:numFmt w:val="bullet"/>
+      <w:lvlText w:val=""/>
+      <w:lvlJc w:val="left"/>
+      <w:pPr>
+        <w:ind w:left="2160" w:hanging="360"/>
+      </w:pPr>
+      <w:rPr>
+        <w:rFonts w:ascii="Wingdings" w:hAnsi="Wingdings" w:hint="default"/>
+      </w:rPr>
+    </w:lvl>
+    <w:lvl w:ilvl="3" w:tplc="04090001" w:tentative="1">
+      <w:start w:val="1"/>
+      <w:numFmt w:val="bullet"/>
+      <w:lvlText w:val=""/>
+      <w:lvlJc w:val="left"/>
+      <w:pPr>
+        <w:ind w:left="2880" w:hanging="360"/>
+      </w:pPr>
+      <w:rPr>
+        <w:rFonts w:ascii="Symbol" w:hAnsi="Symbol" w:hint="default"/>
+      </w:rPr>
+    </w:lvl>
+    <w:lvl w:ilvl="4" w:tplc="04090003" w:tentative="1">
+      <w:start w:val="1"/>
+      <w:numFmt w:val="bullet"/>
+      <w:lvlText w:val="o"/>
+      <w:lvlJc w:val="left"/>
+      <w:pPr>
+        <w:ind w:left="3600" w:hanging="360"/>
+      </w:pPr>
+      <w:rPr>
+        <w:rFonts w:ascii="Courier New" w:hAnsi="Courier New" w:cs="Courier New" w:hint="default"/>
+      </w:rPr>
+    </w:lvl>
+    <w:lvl w:ilvl="5" w:tplc="04090005" w:tentative="1">
+      <w:start w:val="1"/>
+      <w:numFmt w:val="bullet"/>
+      <w:lvlText w:val=""/>
+      <w:lvlJc w:val="left"/>
+      <w:pPr>
+        <w:ind w:left="4320" w:hanging="360"/>
+      </w:pPr>
+      <w:rPr>
+        <w:rFonts w:ascii="Wingdings" w:hAnsi="Wingdings" w:hint="default"/>
+      </w:rPr>
+    </w:lvl>
+    <w:lvl w:ilvl="6" w:tplc="04090001" w:tentative="1">
+      <w:start w:val="1"/>
+      <w:numFmt w:val="bullet"/>
+      <w:lvlText w:val=""/>
+      <w:lvlJc w:val="left"/>
+      <w:pPr>
+        <w:ind w:left="5040" w:hanging="360"/>
+      </w:pPr>
+      <w:rPr>
+        <w:rFonts w:ascii="Symbol" w:hAnsi="Symbol" w:hint="default"/>
+      </w:rPr>
+    </w:lvl>
+    <w:lvl w:ilvl="7" w:tplc="04090003" w:tentative="1">
+      <w:start w:val="1"/>
+      <w:numFmt w:val="bullet"/>
+      <w:lvlText w:val="o"/>
+      <w:lvlJc w:val="left"/>
+      <w:pPr>
+        <w:ind w:left="5760" w:hanging="360"/>
+      </w:pPr>
+      <w:rPr>
+        <w:rFonts w:ascii="Courier New" w:hAnsi="Courier New" w:cs="Courier New" w:hint="default"/>
+      </w:rPr>
+    </w:lvl>
+    <w:lvl w:ilvl="8" w:tplc="04090005" w:tentative="1">
+      <w:start w:val="1"/>
+      <w:numFmt w:val="bullet"/>
+      <w:lvlText w:val=""/>
+      <w:lvlJc w:val="left"/>
+      <w:pPr>
+        <w:ind w:left="6480" w:hanging="360"/>
+      </w:pPr>
+      <w:rPr>
+        <w:rFonts w:ascii="Wingdings" w:hAnsi="Wingdings" w:hint="default"/>
+      </w:rPr>
+    </w:lvl>
+  </w:abstractNum>
+  <w:abstractNum w:abstractNumId="1" w15:restartNumberingAfterBreak="0">
+    <w:nsid w:val="188F53BF"/>
+    <w:multiLevelType w:val="hybridMultilevel"/>
+    <w:tmpl w:val="30E08142"/>
+    <w:lvl w:ilvl="0" w:tplc="01569820">
+      <w:start w:val="1"/>
+      <w:numFmt w:val="bullet"/>
+      <w:lvlText w:val="-"/>
+      <w:lvlJc w:val="left"/>
+      <w:pPr>
+        <w:ind w:left="720" w:hanging="360"/>
+      </w:pPr>
+      <w:rPr>
+        <w:rFonts w:ascii="Calibri" w:hAnsi="Calibri" w:hint="default"/>
+        <w:b w:val="0"/>
+        <w:i w:val="0"/>
+        <w:sz w:val="24"/>
+      </w:rPr>
+    </w:lvl>
+    <w:lvl w:ilvl="1" w:tplc="04090003" w:tentative="1">
+      <w:start w:val="1"/>
+      <w:numFmt w:val="bullet"/>
+      <w:lvlText w:val="o"/>
+      <w:lvlJc w:val="left"/>
+      <w:pPr>
+        <w:ind w:left="1440" w:hanging="360"/>
+      </w:pPr>
+      <w:rPr>
+        <w:rFonts w:ascii="Courier New" w:hAnsi="Courier New" w:cs="Courier New" w:hint="default"/>
+      </w:rPr>
+    </w:lvl>
+    <w:lvl w:ilvl="2" w:tplc="04090005" w:tentative="1">
+      <w:start w:val="1"/>
+      <w:numFmt w:val="bullet"/>
+      <w:lvlText w:val=""/>
+      <w:lvlJc w:val="left"/>
+      <w:pPr>
+        <w:ind w:left="2160" w:hanging="360"/>
+      </w:pPr>
+      <w:rPr>
+        <w:rFonts w:ascii="Wingdings" w:hAnsi="Wingdings" w:hint="default"/>
+      </w:rPr>
+    </w:lvl>
+    <w:lvl w:ilvl="3" w:tplc="04090001" w:tentative="1">
+      <w:start w:val="1"/>
+      <w:numFmt w:val="bullet"/>
+      <w:lvlText w:val=""/>
+      <w:lvlJc w:val="left"/>
+      <w:pPr>
+        <w:ind w:left="2880" w:hanging="360"/>
+      </w:pPr>
+      <w:rPr>
+        <w:rFonts w:ascii="Symbol" w:hAnsi="Symbol" w:hint="default"/>
+      </w:rPr>
+    </w:lvl>
+    <w:lvl w:ilvl="4" w:tplc="04090003" w:tentative="1">
+      <w:start w:val="1"/>
+      <w:numFmt w:val="bullet"/>
+      <w:lvlText w:val="o"/>
+      <w:lvlJc w:val="left"/>
+      <w:pPr>
+        <w:ind w:left="3600" w:hanging="360"/>
+      </w:pPr>
+      <w:rPr>
+        <w:rFonts w:ascii="Courier New" w:hAnsi="Courier New" w:cs="Courier New" w:hint="default"/>
+      </w:rPr>
+    </w:lvl>
+    <w:lvl w:ilvl="5" w:tplc="04090005" w:tentative="1">
+      <w:start w:val="1"/>
+      <w:numFmt w:val="bullet"/>
+      <w:lvlText w:val=""/>
+      <w:lvlJc w:val="left"/>
+      <w:pPr>
+        <w:ind w:left="4320" w:hanging="360"/>
+      </w:pPr>
+      <w:rPr>
+        <w:rFonts w:ascii="Wingdings" w:hAnsi="Wingdings" w:hint="default"/>
+      </w:rPr>
+    </w:lvl>
+    <w:lvl w:ilvl="6" w:tplc="04090001" w:tentative="1">
+      <w:start w:val="1"/>
+      <w:numFmt w:val="bullet"/>
+      <w:lvlText w:val=""/>
+      <w:lvlJc w:val="left"/>
+      <w:pPr>
+        <w:ind w:left="5040" w:hanging="360"/>
+      </w:pPr>
+      <w:rPr>
+        <w:rFonts w:ascii="Symbol" w:hAnsi="Symbol" w:hint="default"/>
+      </w:rPr>
+    </w:lvl>
+    <w:lvl w:ilvl="7" w:tplc="04090003" w:tentative="1">
+      <w:start w:val="1"/>
+      <w:numFmt w:val="bullet"/>
+      <w:lvlText w:val="o"/>
+      <w:lvlJc w:val="left"/>
+      <w:pPr>
+        <w:ind w:left="5760" w:hanging="360"/>
+      </w:pPr>
+      <w:rPr>
+        <w:rFonts w:ascii="Courier New" w:hAnsi="Courier New" w:cs="Courier New" w:hint="default"/>
+      </w:rPr>
+    </w:lvl>
+    <w:lvl w:ilvl="8" w:tplc="04090005" w:tentative="1">
+      <w:start w:val="1"/>
+      <w:numFmt w:val="bullet"/>
+      <w:lvlText w:val=""/>
+      <w:lvlJc w:val="left"/>
+      <w:pPr>
+        <w:ind w:left="6480" w:hanging="360"/>
+      </w:pPr>
+      <w:rPr>
+        <w:rFonts w:ascii="Wingdings" w:hAnsi="Wingdings" w:hint="default"/>
+      </w:rPr>
+    </w:lvl>
+  </w:abstractNum>
+  <w:abstractNum w:abstractNumId="2" w15:restartNumberingAfterBreak="0">
+    <w:nsid w:val="68CB76A9"/>
+    <w:multiLevelType w:val="hybridMultilevel"/>
+    <w:tmpl w:val="F9EC574E"/>
+    <w:lvl w:ilvl="0" w:tplc="01569820">
+      <w:start w:val="1"/>
+      <w:numFmt w:val="bullet"/>
+      <w:lvlText w:val="-"/>
+      <w:lvlJc w:val="left"/>
+      <w:pPr>
+        <w:ind w:left="720" w:hanging="360"/>
+      </w:pPr>
+      <w:rPr>
+        <w:rFonts w:ascii="Calibri" w:hAnsi="Calibri" w:hint="default"/>
+        <w:b w:val="0"/>
+        <w:i w:val="0"/>
+        <w:sz w:val="24"/>
+      </w:rPr>
+    </w:lvl>
+    <w:lvl w:ilvl="1" w:tplc="04090003" w:tentative="1">
+      <w:start w:val="1"/>
+      <w:numFmt w:val="bullet"/>
+      <w:lvlText w:val="o"/>
+      <w:lvlJc w:val="left"/>
+      <w:pPr>
+        <w:ind w:left="1440" w:hanging="360"/>
+      </w:pPr>
+      <w:rPr>
+        <w:rFonts w:ascii="Courier New" w:hAnsi="Courier New" w:cs="Courier New" w:hint="default"/>
+      </w:rPr>
+    </w:lvl>
+    <w:lvl w:ilvl="2" w:tplc="04090005" w:tentative="1">
+      <w:start w:val="1"/>
+      <w:numFmt w:val="bullet"/>
+      <w:lvlText w:val=""/>
+      <w:lvlJc w:val="left"/>
+      <w:pPr>
+        <w:ind w:left="2160" w:hanging="360"/>
+      </w:pPr>
+      <w:rPr>
+        <w:rFonts w:ascii="Wingdings" w:hAnsi="Wingdings" w:hint="default"/>
+      </w:rPr>
+    </w:lvl>
+    <w:lvl w:ilvl="3" w:tplc="04090001" w:tentative="1">
+      <w:start w:val="1"/>
+      <w:numFmt w:val="bullet"/>
+      <w:lvlText w:val=""/>
+      <w:lvlJc w:val="left"/>
+      <w:pPr>
+        <w:ind w:left="2880" w:hanging="360"/>
+      </w:pPr>
+      <w:rPr>
+        <w:rFonts w:ascii="Symbol" w:hAnsi="Symbol" w:hint="default"/>
+      </w:rPr>
+    </w:lvl>
+    <w:lvl w:ilvl="4" w:tplc="04090003" w:tentative="1">
+      <w:start w:val="1"/>
+      <w:numFmt w:val="bullet"/>
+      <w:lvlText w:val="o"/>
+      <w:lvlJc w:val="left"/>
+      <w:pPr>
+        <w:ind w:left="3600" w:hanging="360"/>
+      </w:pPr>
+      <w:rPr>
+        <w:rFonts w:ascii="Courier New" w:hAnsi="Courier New" w:cs="Courier New" w:hint="default"/>
+      </w:rPr>
+    </w:lvl>
+    <w:lvl w:ilvl="5" w:tplc="04090005" w:tentative="1">
+      <w:start w:val="1"/>
+      <w:numFmt w:val="bullet"/>
+      <w:lvlText w:val=""/>
+      <w:lvlJc w:val="left"/>
+      <w:pPr>
+        <w:ind w:left="4320" w:hanging="360"/>
+      </w:pPr>
+      <w:rPr>
+        <w:rFonts w:ascii="Wingdings" w:hAnsi="Wingdings" w:hint="default"/>
+      </w:rPr>
+    </w:lvl>
+    <w:lvl w:ilvl="6" w:tplc="04090001" w:tentative="1">
+      <w:start w:val="1"/>
+      <w:numFmt w:val="bullet"/>
+      <w:lvlText w:val=""/>
+      <w:lvlJc w:val="left"/>
+      <w:pPr>
+        <w:ind w:left="5040" w:hanging="360"/>
+      </w:pPr>
+      <w:rPr>
+        <w:rFonts w:ascii="Symbol" w:hAnsi="Symbol" w:hint="default"/>
+      </w:rPr>
+    </w:lvl>
+    <w:lvl w:ilvl="7" w:tplc="04090003" w:tentative="1">
+      <w:start w:val="1"/>
+      <w:numFmt w:val="bullet"/>
+      <w:lvlText w:val="o"/>
+      <w:lvlJc w:val="left"/>
+      <w:pPr>
+        <w:ind w:left="5760" w:hanging="360"/>
+      </w:pPr>
+      <w:rPr>
+        <w:rFonts w:ascii="Courier New" w:hAnsi="Courier New" w:cs="Courier New" w:hint="default"/>
+      </w:rPr>
+    </w:lvl>
+    <w:lvl w:ilvl="8" w:tplc="04090005" w:tentative="1">
+      <w:start w:val="1"/>
+      <w:numFmt w:val="bullet"/>
+      <w:lvlText w:val=""/>
+      <w:lvlJc w:val="left"/>
+      <w:pPr>
+        <w:ind w:left="6480" w:hanging="360"/>
+      </w:pPr>
+      <w:rPr>
+        <w:rFonts w:ascii="Wingdings" w:hAnsi="Wingdings" w:hint="default"/>
+      </w:rPr>
+    </w:lvl>
+  </w:abstractNum>
+  <w:num w:numId="1" w16cid:durableId="774594652">
+    <w:abstractNumId w:val="2"/>
+  </w:num>
+  <w:num w:numId="2" w16cid:durableId="400562734">
+    <w:abstractNumId w:val="1"/>
+  </w:num>
+  <w:num w:numId="3" w16cid:durableId="417678176">
+    <w:abstractNumId w:val="0"/>
+  </w:num>
+</w:numbering>
 </file>
 
 <file path=word/styles.xml><?xml version="1.0" encoding="utf-8"?>
@@ -2063,6 +3255,17 @@
       <w:u w:val="single"/>
     </w:rPr>
   </w:style>
+  <w:style w:type="paragraph" w:styleId="ListParagraph">
+    <w:name w:val="List Paragraph"/>
+    <w:basedOn w:val="Normal"/>
+    <w:uiPriority w:val="34"/>
+    <w:qFormat/>
+    <w:rsid w:val="00393A07"/>
+    <w:pPr>
+      <w:ind w:left="720"/>
+      <w:contextualSpacing/>
+    </w:pPr>
+  </w:style>
 </w:styles>
 </file>
 

--- a/2024/7-27/s2h.docx
+++ b/2024/7-27/s2h.docx
@@ -857,7 +857,6 @@
             <w:r>
               <w:rPr>
                 <w:rFonts w:eastAsia="Times New Roman" w:cstheme="minorHAnsi"/>
-                <w:noProof/>
                 <w:color w:val="000000"/>
                 <w:kern w:val="0"/>
                 <w:sz w:val="24"/>
@@ -865,10 +864,10 @@
                 <w14:ligatures w14:val="none"/>
               </w:rPr>
               <w:drawing>
-                <wp:inline distT="0" distB="0" distL="0" distR="0" wp14:anchorId="7D5BF5FE" wp14:editId="60262B34">
-                  <wp:extent cx="3705225" cy="5018585"/>
+                <wp:inline distT="0" distB="0" distL="0" distR="0" wp14:anchorId="2CA42024" wp14:editId="04EA518B">
+                  <wp:extent cx="3733800" cy="5624573"/>
                   <wp:effectExtent l="0" t="0" r="0" b="0"/>
-                  <wp:docPr id="1256118996" name="Picture 2"/>
+                  <wp:docPr id="1845565994" name="Picture 1"/>
                   <wp:cNvGraphicFramePr>
                     <a:graphicFrameLocks xmlns:a="http://schemas.openxmlformats.org/drawingml/2006/main" noChangeAspect="1"/>
                   </wp:cNvGraphicFramePr>
@@ -876,33 +875,23 @@
                     <a:graphicData uri="http://schemas.openxmlformats.org/drawingml/2006/picture">
                       <pic:pic xmlns:pic="http://schemas.openxmlformats.org/drawingml/2006/picture">
                         <pic:nvPicPr>
-                          <pic:cNvPr id="0" name="Picture 3"/>
-                          <pic:cNvPicPr>
-                            <a:picLocks noChangeAspect="1" noChangeArrowheads="1"/>
-                          </pic:cNvPicPr>
+                          <pic:cNvPr id="1845565994" name=""/>
+                          <pic:cNvPicPr/>
                         </pic:nvPicPr>
                         <pic:blipFill>
-                          <a:blip r:embed="rId6">
-                            <a:extLst>
-                              <a:ext uri="{28A0092B-C50C-407E-A947-70E740481C1C}">
-                                <a14:useLocalDpi xmlns:a14="http://schemas.microsoft.com/office/drawing/2010/main" val="0"/>
-                              </a:ext>
-                            </a:extLst>
-                          </a:blip>
-                          <a:srcRect/>
+                          <a:blip r:embed="rId6"/>
                           <a:stretch>
                             <a:fillRect/>
                           </a:stretch>
                         </pic:blipFill>
-                        <pic:spPr bwMode="auto">
+                        <pic:spPr>
                           <a:xfrm>
                             <a:off x="0" y="0"/>
-                            <a:ext cx="3718174" cy="5036124"/>
+                            <a:ext cx="3742911" cy="5638298"/>
                           </a:xfrm>
                           <a:prstGeom prst="rect">
                             <a:avLst/>
                           </a:prstGeom>
-                          <a:noFill/>
                         </pic:spPr>
                       </pic:pic>
                     </a:graphicData>
@@ -1112,6 +1101,7 @@
                 <w14:ligatures w14:val="none"/>
               </w:rPr>
             </w:pPr>
+            <w:proofErr w:type="gramStart"/>
             <w:r>
               <w:rPr>
                 <w:rFonts w:eastAsia="Times New Roman" w:cstheme="minorHAnsi"/>
@@ -1123,7 +1113,21 @@
                 <w:szCs w:val="24"/>
                 <w14:ligatures w14:val="none"/>
               </w:rPr>
-              <w:t>Overall Route</w:t>
+              <w:t>Overall</w:t>
+            </w:r>
+            <w:proofErr w:type="gramEnd"/>
+            <w:r>
+              <w:rPr>
+                <w:rFonts w:eastAsia="Times New Roman" w:cstheme="minorHAnsi"/>
+                <w:b/>
+                <w:bCs/>
+                <w:color w:val="000000"/>
+                <w:kern w:val="0"/>
+                <w:sz w:val="24"/>
+                <w:szCs w:val="24"/>
+                <w14:ligatures w14:val="none"/>
+              </w:rPr>
+              <w:t xml:space="preserve"> Route</w:t>
             </w:r>
           </w:p>
         </w:tc>
@@ -1174,6 +1178,7 @@
             <w:r>
               <w:rPr>
                 <w:rFonts w:eastAsia="Times New Roman" w:cstheme="minorHAnsi"/>
+                <w:noProof/>
                 <w:color w:val="000000"/>
                 <w:kern w:val="0"/>
                 <w:sz w:val="24"/>
@@ -1466,7 +1471,7 @@
                 <w:szCs w:val="24"/>
                 <w14:ligatures w14:val="none"/>
               </w:rPr>
-              <w:t>Head east on Ormond St SW toward Hank Aaron Dr SE</w:t>
+              <w:t>Head west on Ormond St SW toward Pollard Blvd SW</w:t>
             </w:r>
           </w:p>
           <w:p>
@@ -1495,7 +1500,7 @@
                 <w:szCs w:val="24"/>
                 <w14:ligatures w14:val="none"/>
               </w:rPr>
-              <w:t>Turn left onto Hank Aaron Dr SE for 0.7 mi</w:t>
+              <w:t>Turn right onto Pollard Blvd SW for 0.9 mi</w:t>
             </w:r>
           </w:p>
           <w:p>
@@ -1524,7 +1529,7 @@
                 <w:szCs w:val="24"/>
                 <w14:ligatures w14:val="none"/>
               </w:rPr>
-              <w:t>Continue onto Capitol Ave SE for 0.4 mi</w:t>
+              <w:t>Turn right onto Capitol Ave SE for 407 ft</w:t>
             </w:r>
           </w:p>
           <w:p>
@@ -1553,7 +1558,7 @@
                 <w:szCs w:val="24"/>
                 <w14:ligatures w14:val="none"/>
               </w:rPr>
-              <w:t>Turn right onto Memorial Dr SE for 0.2 mi</w:t>
+              <w:t>Turn right onto Fulton St SW for 0.2 mi</w:t>
             </w:r>
           </w:p>
           <w:p>
@@ -1582,36 +1587,7 @@
                 <w:szCs w:val="24"/>
                 <w14:ligatures w14:val="none"/>
               </w:rPr>
-              <w:t>Turn left onto Martin St SE for 371 ft</w:t>
-            </w:r>
-          </w:p>
-          <w:p>
-            <w:pPr>
-              <w:pStyle w:val="ListParagraph"/>
-              <w:numPr>
-                <w:ilvl w:val="0"/>
-                <w:numId w:val="1"/>
-              </w:numPr>
-              <w:spacing w:after="0" w:line="240" w:lineRule="auto"/>
-              <w:rPr>
-                <w:rFonts w:eastAsia="Times New Roman" w:cstheme="minorHAnsi"/>
-                <w:color w:val="000000"/>
-                <w:kern w:val="0"/>
-                <w:sz w:val="24"/>
-                <w:szCs w:val="24"/>
-                <w14:ligatures w14:val="none"/>
-              </w:rPr>
-            </w:pPr>
-            <w:r>
-              <w:rPr>
-                <w:rFonts w:eastAsia="Times New Roman" w:cstheme="minorHAnsi"/>
-                <w:color w:val="000000"/>
-                <w:kern w:val="0"/>
-                <w:sz w:val="24"/>
-                <w:szCs w:val="24"/>
-                <w14:ligatures w14:val="none"/>
-              </w:rPr>
-              <w:t>Use the right lane to take the ramp onto I-75 N/I-85 N for 0.2 mi</w:t>
+              <w:t>Turn right to merge onto I-75 N/I-85 N for 0.4 mi</w:t>
             </w:r>
           </w:p>
           <w:p>
